--- a/001-Project-FlyAway/Specs/Specification.docx
+++ b/001-Project-FlyAway/Specs/Specification.docx
@@ -1436,7 +1436,19 @@
       </w:r>
       <w:proofErr w:type="spellEnd"/>
       <w:r>
-        <w:t>/00-Simplilearn-Projects/</w:t>
+        <w:t>/00</w:t>
+      </w:r>
+      <w:r>
+        <w:t>1</w:t>
+      </w:r>
+      <w:r>
+        <w:t>-</w:t>
+      </w:r>
+      <w:r>
+        <w:t>Project-Flyaway</w:t>
+      </w:r>
+      <w:r>
+        <w:t>/</w:t>
       </w:r>
     </w:p>
     <w:p/>
@@ -2582,6 +2594,18 @@
       <w:shd w:val="clear" w:color="auto" w:fill="E1DFDD"/>
     </w:rPr>
   </w:style>
+  <w:style w:type="character" w:styleId="FollowedHyperlink">
+    <w:name w:val="FollowedHyperlink"/>
+    <w:basedOn w:val="DefaultParagraphFont"/>
+    <w:uiPriority w:val="99"/>
+    <w:semiHidden/>
+    <w:unhideWhenUsed/>
+    <w:rsid w:val="00626328"/>
+    <w:rPr>
+      <w:color w:val="954F72" w:themeColor="followedHyperlink"/>
+      <w:u w:val="single"/>
+    </w:rPr>
+  </w:style>
 </w:styles>
 </file>
 

--- a/001-Project-FlyAway/Specs/Specification.docx
+++ b/001-Project-FlyAway/Specs/Specification.docx
@@ -867,33 +867,12 @@
         <w:t xml:space="preserve">Create a prototype </w:t>
       </w:r>
       <w:r>
-        <w:t xml:space="preserve">ticket-booking portal </w:t>
-      </w:r>
-      <w:r>
-        <w:t>-Flyaway. This website will allow</w:t>
-      </w:r>
-      <w:r>
-        <w:t xml:space="preserve"> people </w:t>
-      </w:r>
-      <w:r>
-        <w:t xml:space="preserve">to </w:t>
-      </w:r>
-      <w:r>
-        <w:t>book flights</w:t>
-      </w:r>
-      <w:r>
-        <w:t>.</w:t>
-      </w:r>
-    </w:p>
-    <w:p>
-      <w:r>
-        <w:t xml:space="preserve">The website </w:t>
-      </w:r>
-      <w:r>
-        <w:t>contains the</w:t>
-      </w:r>
-      <w:r>
-        <w:t xml:space="preserve"> following features:</w:t>
+        <w:t>ticket-booking portal -Flyaway. This website will allow people to book flights.</w:t>
+      </w:r>
+    </w:p>
+    <w:p>
+      <w:r>
+        <w:t>The website contains the following features:</w:t>
       </w:r>
     </w:p>
     <w:p>
@@ -1314,7 +1293,23 @@
         </w:numPr>
       </w:pPr>
       <w:r>
-        <w:t>Server hangs and cannot direct user</w:t>
+        <w:t xml:space="preserve">Cannot get correct date format to enter into </w:t>
+      </w:r>
+      <w:proofErr w:type="spellStart"/>
+      <w:r>
+        <w:t>sql</w:t>
+      </w:r>
+      <w:proofErr w:type="spellEnd"/>
+      <w:r>
+        <w:t xml:space="preserve"> query from </w:t>
+      </w:r>
+      <w:proofErr w:type="spellStart"/>
+      <w:r>
+        <w:t>getparameter</w:t>
+      </w:r>
+      <w:proofErr w:type="spellEnd"/>
+      <w:r>
+        <w:t>.</w:t>
       </w:r>
     </w:p>
     <w:p>
@@ -1326,7 +1321,15 @@
         </w:numPr>
       </w:pPr>
       <w:r>
-        <w:t xml:space="preserve">Admin can store products and error don’t appear. </w:t>
+        <w:t xml:space="preserve">Cannot do cascading dropdown option as the </w:t>
+      </w:r>
+      <w:proofErr w:type="spellStart"/>
+      <w:r>
+        <w:t>jstl</w:t>
+      </w:r>
+      <w:proofErr w:type="spellEnd"/>
+      <w:r>
+        <w:t xml:space="preserve"> is not loading in maven</w:t>
       </w:r>
     </w:p>
     <w:p>
@@ -1338,27 +1341,13 @@
         </w:numPr>
       </w:pPr>
       <w:r>
-        <w:t xml:space="preserve">Cannot do cascading dropdown option as the </w:t>
-      </w:r>
-      <w:proofErr w:type="spellStart"/>
-      <w:r>
-        <w:t>jstl</w:t>
-      </w:r>
-      <w:proofErr w:type="spellEnd"/>
-      <w:r>
-        <w:t xml:space="preserve"> is not loading in maven</w:t>
-      </w:r>
-    </w:p>
-    <w:p>
-      <w:pPr>
-        <w:pStyle w:val="ListParagraph"/>
-        <w:numPr>
-          <w:ilvl w:val="0"/>
-          <w:numId w:val="4"/>
-        </w:numPr>
-      </w:pPr>
-      <w:r>
-        <w:t xml:space="preserve">User selection and booking is not showing </w:t>
+        <w:t xml:space="preserve">User selection and booking </w:t>
+      </w:r>
+      <w:r>
+        <w:t>not complete</w:t>
+      </w:r>
+      <w:r>
+        <w:t xml:space="preserve"> </w:t>
       </w:r>
     </w:p>
     <w:p>
